--- a/Consultas SQL avanzadas.docx
+++ b/Consultas SQL avanzadas.docx
@@ -21,62 +21,91 @@
       </w:r>
     </w:p>
     <w:p>
+      <w:pPr>
+        <w:rPr>
+          <w:lang w:val="en-US"/>
+        </w:rPr>
+      </w:pPr>
       <w:hyperlink r:id="rId4" w:tgtFrame="mysql_doc" w:history="1">
         <w:r>
           <w:rPr>
             <w:rStyle w:val="Hipervnculo"/>
             <w:color w:val="FF0000"/>
             <w:u w:val="none"/>
+            <w:lang w:val="en-US"/>
           </w:rPr>
           <w:t>SELECT</w:t>
         </w:r>
       </w:hyperlink>
       <w:r>
+        <w:rPr>
+          <w:lang w:val="en-US"/>
+        </w:rPr>
         <w:t> playlist.nombre, canciones.nombre </w:t>
       </w:r>
       <w:r>
         <w:rPr>
           <w:color w:val="FF0000"/>
+          <w:lang w:val="en-US"/>
         </w:rPr>
         <w:t>FROM </w:t>
       </w:r>
       <w:r>
+        <w:rPr>
+          <w:lang w:val="en-US"/>
+        </w:rPr>
         <w:t>playlist </w:t>
       </w:r>
       <w:r>
         <w:rPr>
           <w:color w:val="FF0000"/>
+          <w:lang w:val="en-US"/>
         </w:rPr>
         <w:t>INNER JOIN </w:t>
       </w:r>
       <w:r>
+        <w:rPr>
+          <w:lang w:val="en-US"/>
+        </w:rPr>
         <w:t>playlist_canciones</w:t>
       </w:r>
       <w:r>
         <w:rPr>
           <w:color w:val="FF0000"/>
+          <w:lang w:val="en-US"/>
         </w:rPr>
         <w:t> ON </w:t>
       </w:r>
       <w:r>
+        <w:rPr>
+          <w:lang w:val="en-US"/>
+        </w:rPr>
         <w:t>playlist_canciones.playlist_id = playlist.id </w:t>
       </w:r>
       <w:r>
         <w:rPr>
           <w:color w:val="FF0000"/>
+          <w:lang w:val="en-US"/>
         </w:rPr>
         <w:t>INNER join </w:t>
       </w:r>
       <w:r>
+        <w:rPr>
+          <w:lang w:val="en-US"/>
+        </w:rPr>
         <w:t>canciones </w:t>
       </w:r>
       <w:r>
         <w:rPr>
           <w:color w:val="FF0000"/>
+          <w:lang w:val="en-US"/>
         </w:rPr>
         <w:t>on</w:t>
       </w:r>
       <w:r>
+        <w:rPr>
+          <w:lang w:val="en-US"/>
+        </w:rPr>
         <w:t> playlist_canciones.cancion_id = canciones.id</w:t>
       </w:r>
     </w:p>
@@ -136,9 +165,118 @@
       </w:r>
     </w:p>
     <w:p>
+      <w:hyperlink r:id="rId6" w:tgtFrame="mysql_doc" w:history="1">
+        <w:r>
+          <w:rPr>
+            <w:rStyle w:val="Hipervnculo"/>
+            <w:color w:val="FF0000"/>
+            <w:u w:val="none"/>
+          </w:rPr>
+          <w:t>SELECT</w:t>
+        </w:r>
+      </w:hyperlink>
+      <w:r>
+        <w:t> albumes.nombre, canciones.nombre </w:t>
+      </w:r>
+      <w:r>
+        <w:rPr>
+          <w:color w:val="FF0000"/>
+        </w:rPr>
+        <w:t>FROM </w:t>
+      </w:r>
+      <w:r>
+        <w:t>albumes </w:t>
+      </w:r>
+      <w:r>
+        <w:rPr>
+          <w:color w:val="FF0000"/>
+        </w:rPr>
+        <w:t>INNER JOIN </w:t>
+      </w:r>
+      <w:r>
+        <w:t>album_canciones </w:t>
+      </w:r>
+      <w:r>
+        <w:rPr>
+          <w:color w:val="FF0000"/>
+        </w:rPr>
+        <w:t>ON </w:t>
+      </w:r>
+      <w:r>
+        <w:t>album_canciones.album_id = albumes.id </w:t>
+      </w:r>
+      <w:r>
+        <w:rPr>
+          <w:color w:val="FF0000"/>
+        </w:rPr>
+        <w:t>INNER JOIN </w:t>
+      </w:r>
+      <w:r>
+        <w:t>canciones </w:t>
+      </w:r>
+      <w:r>
+        <w:rPr>
+          <w:color w:val="FF0000"/>
+        </w:rPr>
+        <w:t>on</w:t>
+      </w:r>
+      <w:r>
+        <w:t> album_canciones.cancion_id = canciones.id</w:t>
+      </w:r>
       <w:bookmarkStart w:id="0" w:name="_GoBack"/>
       <w:bookmarkEnd w:id="0"/>
     </w:p>
+    <w:p>
+      <w:r>
+        <w:rPr>
+          <w:noProof/>
+          <w:lang w:eastAsia="es-MX"/>
+        </w:rPr>
+        <w:drawing>
+          <wp:inline distT="0" distB="0" distL="0" distR="0" wp14:anchorId="4FC9C304" wp14:editId="70A1346D">
+            <wp:extent cx="4219575" cy="1447800"/>
+            <wp:effectExtent l="0" t="0" r="9525" b="0"/>
+            <wp:docPr id="2" name="Imagen 2"/>
+            <wp:cNvGraphicFramePr>
+              <a:graphicFrameLocks xmlns:a="http://schemas.openxmlformats.org/drawingml/2006/main" noChangeAspect="1"/>
+            </wp:cNvGraphicFramePr>
+            <a:graphic xmlns:a="http://schemas.openxmlformats.org/drawingml/2006/main">
+              <a:graphicData uri="http://schemas.openxmlformats.org/drawingml/2006/picture">
+                <pic:pic xmlns:pic="http://schemas.openxmlformats.org/drawingml/2006/picture">
+                  <pic:nvPicPr>
+                    <pic:cNvPr id="1" name=""/>
+                    <pic:cNvPicPr/>
+                  </pic:nvPicPr>
+                  <pic:blipFill rotWithShape="1">
+                    <a:blip r:embed="rId7"/>
+                    <a:srcRect l="23082" t="24710" r="1732" b="34015"/>
+                    <a:stretch/>
+                  </pic:blipFill>
+                  <pic:spPr bwMode="auto">
+                    <a:xfrm>
+                      <a:off x="0" y="0"/>
+                      <a:ext cx="4219575" cy="1447800"/>
+                    </a:xfrm>
+                    <a:prstGeom prst="rect">
+                      <a:avLst/>
+                    </a:prstGeom>
+                    <a:ln>
+                      <a:noFill/>
+                    </a:ln>
+                    <a:extLst>
+                      <a:ext uri="{53640926-AAD7-44D8-BBD7-CCE9431645EC}">
+                        <a14:shadowObscured xmlns:a14="http://schemas.microsoft.com/office/drawing/2010/main"/>
+                      </a:ext>
+                    </a:extLst>
+                  </pic:spPr>
+                </pic:pic>
+              </a:graphicData>
+            </a:graphic>
+          </wp:inline>
+        </w:drawing>
+      </w:r>
+    </w:p>
+    <w:p/>
     <w:p>
       <w:r>
         <w:t>3# obtener el listado de usuarios y el nombre de sus canciones favoritas</w:t>

--- a/Consultas SQL avanzadas.docx
+++ b/Consultas SQL avanzadas.docx
@@ -165,66 +165,93 @@
       </w:r>
     </w:p>
     <w:p>
+      <w:pPr>
+        <w:rPr>
+          <w:lang w:val="en-US"/>
+        </w:rPr>
+      </w:pPr>
       <w:hyperlink r:id="rId6" w:tgtFrame="mysql_doc" w:history="1">
         <w:r>
           <w:rPr>
             <w:rStyle w:val="Hipervnculo"/>
             <w:color w:val="FF0000"/>
             <w:u w:val="none"/>
+            <w:lang w:val="en-US"/>
           </w:rPr>
           <w:t>SELECT</w:t>
         </w:r>
       </w:hyperlink>
       <w:r>
+        <w:rPr>
+          <w:lang w:val="en-US"/>
+        </w:rPr>
         <w:t> albumes.nombre, canciones.nombre </w:t>
       </w:r>
       <w:r>
         <w:rPr>
           <w:color w:val="FF0000"/>
+          <w:lang w:val="en-US"/>
         </w:rPr>
         <w:t>FROM </w:t>
       </w:r>
       <w:r>
+        <w:rPr>
+          <w:lang w:val="en-US"/>
+        </w:rPr>
         <w:t>albumes </w:t>
       </w:r>
       <w:r>
         <w:rPr>
           <w:color w:val="FF0000"/>
+          <w:lang w:val="en-US"/>
         </w:rPr>
         <w:t>INNER JOIN </w:t>
       </w:r>
       <w:r>
+        <w:rPr>
+          <w:lang w:val="en-US"/>
+        </w:rPr>
         <w:t>album_canciones </w:t>
       </w:r>
       <w:r>
         <w:rPr>
           <w:color w:val="FF0000"/>
+          <w:lang w:val="en-US"/>
         </w:rPr>
         <w:t>ON </w:t>
       </w:r>
       <w:r>
+        <w:rPr>
+          <w:lang w:val="en-US"/>
+        </w:rPr>
         <w:t>album_canciones.album_id = albumes.id </w:t>
       </w:r>
       <w:r>
         <w:rPr>
           <w:color w:val="FF0000"/>
+          <w:lang w:val="en-US"/>
         </w:rPr>
         <w:t>INNER JOIN </w:t>
       </w:r>
       <w:r>
+        <w:rPr>
+          <w:lang w:val="en-US"/>
+        </w:rPr>
         <w:t>canciones </w:t>
       </w:r>
       <w:r>
         <w:rPr>
           <w:color w:val="FF0000"/>
+          <w:lang w:val="en-US"/>
         </w:rPr>
         <w:t>on</w:t>
       </w:r>
       <w:r>
+        <w:rPr>
+          <w:lang w:val="en-US"/>
+        </w:rPr>
         <w:t> album_canciones.cancion_id = canciones.id</w:t>
       </w:r>
-      <w:bookmarkStart w:id="0" w:name="_GoBack"/>
-      <w:bookmarkEnd w:id="0"/>
     </w:p>
     <w:p>
       <w:r>
@@ -279,65 +306,1506 @@
     <w:p/>
     <w:p>
       <w:r>
-        <w:t>3# obtener el listado de usuarios y el nombre de sus canciones favoritas</w:t>
+        <w:t>3# obtener el listado de usuarios y el n</w:t>
+      </w:r>
+      <w:r>
+        <w:t xml:space="preserve">ombre de sus canciones favor </w:t>
       </w:r>
     </w:p>
     <w:p>
-      <w:r>
-        <w:t xml:space="preserve">4# obtener el listado de </w:t>
-      </w:r>
-      <w:proofErr w:type="spellStart"/>
-      <w:r>
-        <w:t>playlist</w:t>
-      </w:r>
-      <w:proofErr w:type="spellEnd"/>
-      <w:r>
-        <w:t xml:space="preserve"> y el total de canciones que tiene</w:t>
+      <w:hyperlink r:id="rId8" w:tgtFrame="mysql_doc" w:history="1">
+        <w:r>
+          <w:rPr>
+            <w:rStyle w:val="Hipervnculo"/>
+            <w:rFonts w:ascii="Courier New" w:hAnsi="Courier New" w:cs="Courier New"/>
+            <w:color w:val="235A81"/>
+            <w:sz w:val="16"/>
+            <w:szCs w:val="16"/>
+            <w:shd w:val="clear" w:color="auto" w:fill="E5E5E5"/>
+          </w:rPr>
+          <w:t>SELECT</w:t>
+        </w:r>
+      </w:hyperlink>
+      <w:r>
+        <w:rPr>
+          <w:rFonts w:ascii="Courier New" w:hAnsi="Courier New" w:cs="Courier New"/>
+          <w:color w:val="444444"/>
+          <w:sz w:val="16"/>
+          <w:szCs w:val="16"/>
+          <w:shd w:val="clear" w:color="auto" w:fill="E5E5E5"/>
+        </w:rPr>
+        <w:t> usuarios</w:t>
+      </w:r>
+      <w:r>
+        <w:rPr>
+          <w:rStyle w:val="cm-variable-2"/>
+          <w:rFonts w:ascii="Courier New" w:hAnsi="Courier New" w:cs="Courier New"/>
+          <w:color w:val="0055AA"/>
+          <w:sz w:val="16"/>
+          <w:szCs w:val="16"/>
+          <w:shd w:val="clear" w:color="auto" w:fill="E5E5E5"/>
+        </w:rPr>
+        <w:t>.nombre</w:t>
+      </w:r>
+      <w:r>
+        <w:rPr>
+          <w:rFonts w:ascii="Courier New" w:hAnsi="Courier New" w:cs="Courier New"/>
+          <w:color w:val="444444"/>
+          <w:sz w:val="16"/>
+          <w:szCs w:val="16"/>
+          <w:shd w:val="clear" w:color="auto" w:fill="E5E5E5"/>
+        </w:rPr>
+        <w:t> usuarios,canciones</w:t>
+      </w:r>
+      <w:r>
+        <w:rPr>
+          <w:rStyle w:val="cm-variable-2"/>
+          <w:rFonts w:ascii="Courier New" w:hAnsi="Courier New" w:cs="Courier New"/>
+          <w:color w:val="0055AA"/>
+          <w:sz w:val="16"/>
+          <w:szCs w:val="16"/>
+          <w:shd w:val="clear" w:color="auto" w:fill="E5E5E5"/>
+        </w:rPr>
+        <w:t>.nombre</w:t>
+      </w:r>
+      <w:r>
+        <w:rPr>
+          <w:rFonts w:ascii="Courier New" w:hAnsi="Courier New" w:cs="Courier New"/>
+          <w:color w:val="444444"/>
+          <w:sz w:val="16"/>
+          <w:szCs w:val="16"/>
+          <w:shd w:val="clear" w:color="auto" w:fill="E5E5E5"/>
+        </w:rPr>
+        <w:t> </w:t>
+      </w:r>
+      <w:r>
+        <w:rPr>
+          <w:rStyle w:val="cm-keyword"/>
+          <w:rFonts w:ascii="Courier New" w:hAnsi="Courier New" w:cs="Courier New"/>
+          <w:color w:val="770088"/>
+          <w:sz w:val="16"/>
+          <w:szCs w:val="16"/>
+          <w:shd w:val="clear" w:color="auto" w:fill="E5E5E5"/>
+        </w:rPr>
+        <w:t>FROM</w:t>
+      </w:r>
+      <w:r>
+        <w:rPr>
+          <w:rFonts w:ascii="Courier New" w:hAnsi="Courier New" w:cs="Courier New"/>
+          <w:color w:val="444444"/>
+          <w:sz w:val="16"/>
+          <w:szCs w:val="16"/>
+          <w:shd w:val="clear" w:color="auto" w:fill="E5E5E5"/>
+        </w:rPr>
+        <w:t> favoritas </w:t>
+      </w:r>
+      <w:r>
+        <w:rPr>
+          <w:rStyle w:val="cm-keyword"/>
+          <w:rFonts w:ascii="Courier New" w:hAnsi="Courier New" w:cs="Courier New"/>
+          <w:color w:val="770088"/>
+          <w:sz w:val="16"/>
+          <w:szCs w:val="16"/>
+          <w:shd w:val="clear" w:color="auto" w:fill="E5E5E5"/>
+        </w:rPr>
+        <w:t>INNER</w:t>
+      </w:r>
+      <w:r>
+        <w:rPr>
+          <w:rFonts w:ascii="Courier New" w:hAnsi="Courier New" w:cs="Courier New"/>
+          <w:color w:val="444444"/>
+          <w:sz w:val="16"/>
+          <w:szCs w:val="16"/>
+          <w:shd w:val="clear" w:color="auto" w:fill="E5E5E5"/>
+        </w:rPr>
+        <w:t> </w:t>
+      </w:r>
+      <w:r>
+        <w:rPr>
+          <w:rStyle w:val="cm-keyword"/>
+          <w:rFonts w:ascii="Courier New" w:hAnsi="Courier New" w:cs="Courier New"/>
+          <w:color w:val="770088"/>
+          <w:sz w:val="16"/>
+          <w:szCs w:val="16"/>
+          <w:shd w:val="clear" w:color="auto" w:fill="E5E5E5"/>
+        </w:rPr>
+        <w:t>JOIN</w:t>
+      </w:r>
+      <w:r>
+        <w:rPr>
+          <w:rFonts w:ascii="Courier New" w:hAnsi="Courier New" w:cs="Courier New"/>
+          <w:color w:val="444444"/>
+          <w:sz w:val="16"/>
+          <w:szCs w:val="16"/>
+          <w:shd w:val="clear" w:color="auto" w:fill="E5E5E5"/>
+        </w:rPr>
+        <w:t> canciones </w:t>
+      </w:r>
+      <w:r>
+        <w:rPr>
+          <w:rStyle w:val="cm-keyword"/>
+          <w:rFonts w:ascii="Courier New" w:hAnsi="Courier New" w:cs="Courier New"/>
+          <w:color w:val="770088"/>
+          <w:sz w:val="16"/>
+          <w:szCs w:val="16"/>
+          <w:shd w:val="clear" w:color="auto" w:fill="E5E5E5"/>
+        </w:rPr>
+        <w:t>INNER</w:t>
+      </w:r>
+      <w:r>
+        <w:rPr>
+          <w:rFonts w:ascii="Courier New" w:hAnsi="Courier New" w:cs="Courier New"/>
+          <w:color w:val="444444"/>
+          <w:sz w:val="16"/>
+          <w:szCs w:val="16"/>
+          <w:shd w:val="clear" w:color="auto" w:fill="E5E5E5"/>
+        </w:rPr>
+        <w:t> </w:t>
+      </w:r>
+      <w:r>
+        <w:rPr>
+          <w:rStyle w:val="cm-keyword"/>
+          <w:rFonts w:ascii="Courier New" w:hAnsi="Courier New" w:cs="Courier New"/>
+          <w:color w:val="770088"/>
+          <w:sz w:val="16"/>
+          <w:szCs w:val="16"/>
+          <w:shd w:val="clear" w:color="auto" w:fill="E5E5E5"/>
+        </w:rPr>
+        <w:t>JOIN</w:t>
+      </w:r>
+      <w:r>
+        <w:rPr>
+          <w:rFonts w:ascii="Courier New" w:hAnsi="Courier New" w:cs="Courier New"/>
+          <w:color w:val="444444"/>
+          <w:sz w:val="16"/>
+          <w:szCs w:val="16"/>
+          <w:shd w:val="clear" w:color="auto" w:fill="E5E5E5"/>
+        </w:rPr>
+        <w:t> usuarios </w:t>
+      </w:r>
+      <w:r>
+        <w:rPr>
+          <w:rStyle w:val="cm-keyword"/>
+          <w:rFonts w:ascii="Courier New" w:hAnsi="Courier New" w:cs="Courier New"/>
+          <w:color w:val="770088"/>
+          <w:sz w:val="16"/>
+          <w:szCs w:val="16"/>
+          <w:shd w:val="clear" w:color="auto" w:fill="E5E5E5"/>
+        </w:rPr>
+        <w:t>ON</w:t>
+      </w:r>
+      <w:r>
+        <w:rPr>
+          <w:rFonts w:ascii="Courier New" w:hAnsi="Courier New" w:cs="Courier New"/>
+          <w:color w:val="444444"/>
+          <w:sz w:val="16"/>
+          <w:szCs w:val="16"/>
+          <w:shd w:val="clear" w:color="auto" w:fill="E5E5E5"/>
+        </w:rPr>
+        <w:t> favoritas</w:t>
+      </w:r>
+      <w:r>
+        <w:rPr>
+          <w:rStyle w:val="cm-variable-2"/>
+          <w:rFonts w:ascii="Courier New" w:hAnsi="Courier New" w:cs="Courier New"/>
+          <w:color w:val="0055AA"/>
+          <w:sz w:val="16"/>
+          <w:szCs w:val="16"/>
+          <w:shd w:val="clear" w:color="auto" w:fill="E5E5E5"/>
+        </w:rPr>
+        <w:t>.cancion_id</w:t>
+      </w:r>
+      <w:r>
+        <w:rPr>
+          <w:rFonts w:ascii="Courier New" w:hAnsi="Courier New" w:cs="Courier New"/>
+          <w:color w:val="444444"/>
+          <w:sz w:val="16"/>
+          <w:szCs w:val="16"/>
+          <w:shd w:val="clear" w:color="auto" w:fill="E5E5E5"/>
+        </w:rPr>
+        <w:t>=canciones</w:t>
+      </w:r>
+      <w:r>
+        <w:rPr>
+          <w:rStyle w:val="cm-variable-2"/>
+          <w:rFonts w:ascii="Courier New" w:hAnsi="Courier New" w:cs="Courier New"/>
+          <w:color w:val="0055AA"/>
+          <w:sz w:val="16"/>
+          <w:szCs w:val="16"/>
+          <w:shd w:val="clear" w:color="auto" w:fill="E5E5E5"/>
+        </w:rPr>
+        <w:t>.id</w:t>
+      </w:r>
+      <w:r>
+        <w:t xml:space="preserve">     </w:t>
       </w:r>
     </w:p>
     <w:p>
       <w:r>
-        <w:t>5# obtener el total de canciones por su genero</w:t>
+        <w:rPr>
+          <w:noProof/>
+          <w:lang w:eastAsia="es-MX"/>
+        </w:rPr>
+        <w:drawing>
+          <wp:inline distT="0" distB="0" distL="0" distR="0" wp14:anchorId="0F2EBB8F" wp14:editId="5BB18FA0">
+            <wp:extent cx="3571875" cy="1638300"/>
+            <wp:effectExtent l="0" t="0" r="9525" b="0"/>
+            <wp:docPr id="3" name="Imagen 3"/>
+            <wp:cNvGraphicFramePr>
+              <a:graphicFrameLocks xmlns:a="http://schemas.openxmlformats.org/drawingml/2006/main" noChangeAspect="1"/>
+            </wp:cNvGraphicFramePr>
+            <a:graphic xmlns:a="http://schemas.openxmlformats.org/drawingml/2006/main">
+              <a:graphicData uri="http://schemas.openxmlformats.org/drawingml/2006/picture">
+                <pic:pic xmlns:pic="http://schemas.openxmlformats.org/drawingml/2006/picture">
+                  <pic:nvPicPr>
+                    <pic:cNvPr id="1" name=""/>
+                    <pic:cNvPicPr/>
+                  </pic:nvPicPr>
+                  <pic:blipFill rotWithShape="1">
+                    <a:blip r:embed="rId9"/>
+                    <a:srcRect l="22573" t="27697" r="13781" b="25598"/>
+                    <a:stretch/>
+                  </pic:blipFill>
+                  <pic:spPr bwMode="auto">
+                    <a:xfrm>
+                      <a:off x="0" y="0"/>
+                      <a:ext cx="3571875" cy="1638300"/>
+                    </a:xfrm>
+                    <a:prstGeom prst="rect">
+                      <a:avLst/>
+                    </a:prstGeom>
+                    <a:ln>
+                      <a:noFill/>
+                    </a:ln>
+                    <a:extLst>
+                      <a:ext uri="{53640926-AAD7-44D8-BBD7-CCE9431645EC}">
+                        <a14:shadowObscured xmlns:a14="http://schemas.microsoft.com/office/drawing/2010/main"/>
+                      </a:ext>
+                    </a:extLst>
+                  </pic:spPr>
+                </pic:pic>
+              </a:graphicData>
+            </a:graphic>
+          </wp:inline>
+        </w:drawing>
+      </w:r>
+    </w:p>
+    <w:p/>
+    <w:p/>
+    <w:p>
+      <w:r>
+        <w:lastRenderedPageBreak/>
+        <w:t xml:space="preserve">4# obtener el listado de </w:t>
+      </w:r>
+      <w:proofErr w:type="spellStart"/>
+      <w:r>
+        <w:t>playlist</w:t>
+      </w:r>
+      <w:proofErr w:type="spellEnd"/>
+      <w:r>
+        <w:t xml:space="preserve"> y el total de canciones que tiene</w:t>
       </w:r>
     </w:p>
     <w:p>
-      <w:r>
-        <w:t xml:space="preserve">6# obtener listado de </w:t>
-      </w:r>
-      <w:proofErr w:type="spellStart"/>
-      <w:r>
-        <w:t>playlist</w:t>
-      </w:r>
-      <w:proofErr w:type="spellEnd"/>
-      <w:r>
-        <w:t xml:space="preserve">, el usuario que los creo de los usuarios que tienen membresía individual </w:t>
+      <w:pPr>
+        <w:rPr>
+          <w:lang w:val="en-US"/>
+        </w:rPr>
+      </w:pPr>
+      <w:hyperlink r:id="rId10" w:tgtFrame="mysql_doc" w:history="1">
+        <w:r>
+          <w:rPr>
+            <w:rStyle w:val="Hipervnculo"/>
+            <w:rFonts w:ascii="Courier New" w:hAnsi="Courier New" w:cs="Courier New"/>
+            <w:color w:val="235A81"/>
+            <w:sz w:val="16"/>
+            <w:szCs w:val="16"/>
+            <w:shd w:val="clear" w:color="auto" w:fill="E5E5E5"/>
+            <w:lang w:val="en-US"/>
+          </w:rPr>
+          <w:t>SELECT</w:t>
+        </w:r>
+      </w:hyperlink>
+      <w:r>
+        <w:rPr>
+          <w:rFonts w:ascii="Courier New" w:hAnsi="Courier New" w:cs="Courier New"/>
+          <w:color w:val="444444"/>
+          <w:sz w:val="16"/>
+          <w:szCs w:val="16"/>
+          <w:shd w:val="clear" w:color="auto" w:fill="E5E5E5"/>
+          <w:lang w:val="en-US"/>
+        </w:rPr>
+        <w:t> </w:t>
+      </w:r>
+      <w:hyperlink r:id="rId11" w:anchor="function_count" w:tgtFrame="mysql_doc" w:history="1">
+        <w:r>
+          <w:rPr>
+            <w:rStyle w:val="Hipervnculo"/>
+            <w:rFonts w:ascii="Courier New" w:hAnsi="Courier New" w:cs="Courier New"/>
+            <w:color w:val="235A81"/>
+            <w:sz w:val="16"/>
+            <w:szCs w:val="16"/>
+            <w:shd w:val="clear" w:color="auto" w:fill="E5E5E5"/>
+            <w:lang w:val="en-US"/>
+          </w:rPr>
+          <w:t>COUNT</w:t>
+        </w:r>
+      </w:hyperlink>
+      <w:r>
+        <w:rPr>
+          <w:rFonts w:ascii="Courier New" w:hAnsi="Courier New" w:cs="Courier New"/>
+          <w:color w:val="444444"/>
+          <w:sz w:val="16"/>
+          <w:szCs w:val="16"/>
+          <w:shd w:val="clear" w:color="auto" w:fill="E5E5E5"/>
+          <w:lang w:val="en-US"/>
+        </w:rPr>
+        <w:t>(*) </w:t>
+      </w:r>
+      <w:r>
+        <w:rPr>
+          <w:rStyle w:val="cm-keyword"/>
+          <w:rFonts w:ascii="Courier New" w:hAnsi="Courier New" w:cs="Courier New"/>
+          <w:color w:val="770088"/>
+          <w:sz w:val="16"/>
+          <w:szCs w:val="16"/>
+          <w:shd w:val="clear" w:color="auto" w:fill="E5E5E5"/>
+          <w:lang w:val="en-US"/>
+        </w:rPr>
+        <w:t>AS</w:t>
+      </w:r>
+      <w:r>
+        <w:rPr>
+          <w:rFonts w:ascii="Courier New" w:hAnsi="Courier New" w:cs="Courier New"/>
+          <w:color w:val="444444"/>
+          <w:sz w:val="16"/>
+          <w:szCs w:val="16"/>
+          <w:shd w:val="clear" w:color="auto" w:fill="E5E5E5"/>
+          <w:lang w:val="en-US"/>
+        </w:rPr>
+        <w:t> Total, playlist</w:t>
+      </w:r>
+      <w:r>
+        <w:rPr>
+          <w:rStyle w:val="cm-variable-2"/>
+          <w:rFonts w:ascii="Courier New" w:hAnsi="Courier New" w:cs="Courier New"/>
+          <w:color w:val="0055AA"/>
+          <w:sz w:val="16"/>
+          <w:szCs w:val="16"/>
+          <w:shd w:val="clear" w:color="auto" w:fill="E5E5E5"/>
+          <w:lang w:val="en-US"/>
+        </w:rPr>
+        <w:t>.nombre</w:t>
+      </w:r>
+      <w:r>
+        <w:rPr>
+          <w:rFonts w:ascii="Courier New" w:hAnsi="Courier New" w:cs="Courier New"/>
+          <w:color w:val="444444"/>
+          <w:sz w:val="16"/>
+          <w:szCs w:val="16"/>
+          <w:shd w:val="clear" w:color="auto" w:fill="E5E5E5"/>
+          <w:lang w:val="en-US"/>
+        </w:rPr>
+        <w:t> </w:t>
+      </w:r>
+      <w:r>
+        <w:rPr>
+          <w:rStyle w:val="cm-keyword"/>
+          <w:rFonts w:ascii="Courier New" w:hAnsi="Courier New" w:cs="Courier New"/>
+          <w:color w:val="770088"/>
+          <w:sz w:val="16"/>
+          <w:szCs w:val="16"/>
+          <w:shd w:val="clear" w:color="auto" w:fill="E5E5E5"/>
+          <w:lang w:val="en-US"/>
+        </w:rPr>
+        <w:t>FROM</w:t>
+      </w:r>
+      <w:r>
+        <w:rPr>
+          <w:rFonts w:ascii="Courier New" w:hAnsi="Courier New" w:cs="Courier New"/>
+          <w:color w:val="444444"/>
+          <w:sz w:val="16"/>
+          <w:szCs w:val="16"/>
+          <w:shd w:val="clear" w:color="auto" w:fill="E5E5E5"/>
+          <w:lang w:val="en-US"/>
+        </w:rPr>
+        <w:t> playlist </w:t>
+      </w:r>
+      <w:r>
+        <w:rPr>
+          <w:rStyle w:val="cm-keyword"/>
+          <w:rFonts w:ascii="Courier New" w:hAnsi="Courier New" w:cs="Courier New"/>
+          <w:color w:val="770088"/>
+          <w:sz w:val="16"/>
+          <w:szCs w:val="16"/>
+          <w:shd w:val="clear" w:color="auto" w:fill="E5E5E5"/>
+          <w:lang w:val="en-US"/>
+        </w:rPr>
+        <w:t>INNER</w:t>
+      </w:r>
+      <w:r>
+        <w:rPr>
+          <w:rFonts w:ascii="Courier New" w:hAnsi="Courier New" w:cs="Courier New"/>
+          <w:color w:val="444444"/>
+          <w:sz w:val="16"/>
+          <w:szCs w:val="16"/>
+          <w:shd w:val="clear" w:color="auto" w:fill="E5E5E5"/>
+          <w:lang w:val="en-US"/>
+        </w:rPr>
+        <w:t> </w:t>
+      </w:r>
+      <w:r>
+        <w:rPr>
+          <w:rStyle w:val="cm-keyword"/>
+          <w:rFonts w:ascii="Courier New" w:hAnsi="Courier New" w:cs="Courier New"/>
+          <w:color w:val="770088"/>
+          <w:sz w:val="16"/>
+          <w:szCs w:val="16"/>
+          <w:shd w:val="clear" w:color="auto" w:fill="E5E5E5"/>
+          <w:lang w:val="en-US"/>
+        </w:rPr>
+        <w:t>JOIN</w:t>
+      </w:r>
+      <w:r>
+        <w:rPr>
+          <w:rFonts w:ascii="Courier New" w:hAnsi="Courier New" w:cs="Courier New"/>
+          <w:color w:val="444444"/>
+          <w:sz w:val="16"/>
+          <w:szCs w:val="16"/>
+          <w:shd w:val="clear" w:color="auto" w:fill="E5E5E5"/>
+          <w:lang w:val="en-US"/>
+        </w:rPr>
+        <w:t> playlist_canciones </w:t>
+      </w:r>
+      <w:r>
+        <w:rPr>
+          <w:rStyle w:val="cm-keyword"/>
+          <w:rFonts w:ascii="Courier New" w:hAnsi="Courier New" w:cs="Courier New"/>
+          <w:color w:val="770088"/>
+          <w:sz w:val="16"/>
+          <w:szCs w:val="16"/>
+          <w:shd w:val="clear" w:color="auto" w:fill="E5E5E5"/>
+          <w:lang w:val="en-US"/>
+        </w:rPr>
+        <w:t>ON</w:t>
+      </w:r>
+      <w:r>
+        <w:rPr>
+          <w:rFonts w:ascii="Courier New" w:hAnsi="Courier New" w:cs="Courier New"/>
+          <w:color w:val="444444"/>
+          <w:sz w:val="16"/>
+          <w:szCs w:val="16"/>
+          <w:shd w:val="clear" w:color="auto" w:fill="E5E5E5"/>
+          <w:lang w:val="en-US"/>
+        </w:rPr>
+        <w:t> playlist_canciones</w:t>
+      </w:r>
+      <w:r>
+        <w:rPr>
+          <w:rStyle w:val="cm-variable-2"/>
+          <w:rFonts w:ascii="Courier New" w:hAnsi="Courier New" w:cs="Courier New"/>
+          <w:color w:val="0055AA"/>
+          <w:sz w:val="16"/>
+          <w:szCs w:val="16"/>
+          <w:shd w:val="clear" w:color="auto" w:fill="E5E5E5"/>
+          <w:lang w:val="en-US"/>
+        </w:rPr>
+        <w:t>.playlist_id</w:t>
+      </w:r>
+      <w:r>
+        <w:rPr>
+          <w:rFonts w:ascii="Courier New" w:hAnsi="Courier New" w:cs="Courier New"/>
+          <w:color w:val="444444"/>
+          <w:sz w:val="16"/>
+          <w:szCs w:val="16"/>
+          <w:shd w:val="clear" w:color="auto" w:fill="E5E5E5"/>
+          <w:lang w:val="en-US"/>
+        </w:rPr>
+        <w:t> = playlist</w:t>
+      </w:r>
+      <w:r>
+        <w:rPr>
+          <w:rStyle w:val="cm-variable-2"/>
+          <w:rFonts w:ascii="Courier New" w:hAnsi="Courier New" w:cs="Courier New"/>
+          <w:color w:val="0055AA"/>
+          <w:sz w:val="16"/>
+          <w:szCs w:val="16"/>
+          <w:shd w:val="clear" w:color="auto" w:fill="E5E5E5"/>
+          <w:lang w:val="en-US"/>
+        </w:rPr>
+        <w:t>.id</w:t>
+      </w:r>
+      <w:r>
+        <w:rPr>
+          <w:rFonts w:ascii="Courier New" w:hAnsi="Courier New" w:cs="Courier New"/>
+          <w:color w:val="444444"/>
+          <w:sz w:val="16"/>
+          <w:szCs w:val="16"/>
+          <w:shd w:val="clear" w:color="auto" w:fill="E5E5E5"/>
+          <w:lang w:val="en-US"/>
+        </w:rPr>
+        <w:t> </w:t>
+      </w:r>
+      <w:r>
+        <w:rPr>
+          <w:rStyle w:val="cm-keyword"/>
+          <w:rFonts w:ascii="Courier New" w:hAnsi="Courier New" w:cs="Courier New"/>
+          <w:color w:val="770088"/>
+          <w:sz w:val="16"/>
+          <w:szCs w:val="16"/>
+          <w:shd w:val="clear" w:color="auto" w:fill="E5E5E5"/>
+          <w:lang w:val="en-US"/>
+        </w:rPr>
+        <w:t>INNER</w:t>
+      </w:r>
+      <w:r>
+        <w:rPr>
+          <w:rFonts w:ascii="Courier New" w:hAnsi="Courier New" w:cs="Courier New"/>
+          <w:color w:val="444444"/>
+          <w:sz w:val="16"/>
+          <w:szCs w:val="16"/>
+          <w:shd w:val="clear" w:color="auto" w:fill="E5E5E5"/>
+          <w:lang w:val="en-US"/>
+        </w:rPr>
+        <w:t> </w:t>
+      </w:r>
+      <w:r>
+        <w:rPr>
+          <w:rStyle w:val="cm-keyword"/>
+          <w:rFonts w:ascii="Courier New" w:hAnsi="Courier New" w:cs="Courier New"/>
+          <w:color w:val="770088"/>
+          <w:sz w:val="16"/>
+          <w:szCs w:val="16"/>
+          <w:shd w:val="clear" w:color="auto" w:fill="E5E5E5"/>
+          <w:lang w:val="en-US"/>
+        </w:rPr>
+        <w:t>JOIN</w:t>
+      </w:r>
+      <w:r>
+        <w:rPr>
+          <w:rFonts w:ascii="Courier New" w:hAnsi="Courier New" w:cs="Courier New"/>
+          <w:color w:val="444444"/>
+          <w:sz w:val="16"/>
+          <w:szCs w:val="16"/>
+          <w:shd w:val="clear" w:color="auto" w:fill="E5E5E5"/>
+          <w:lang w:val="en-US"/>
+        </w:rPr>
+        <w:t> canciones </w:t>
+      </w:r>
+      <w:r>
+        <w:rPr>
+          <w:rStyle w:val="cm-keyword"/>
+          <w:rFonts w:ascii="Courier New" w:hAnsi="Courier New" w:cs="Courier New"/>
+          <w:color w:val="770088"/>
+          <w:sz w:val="16"/>
+          <w:szCs w:val="16"/>
+          <w:shd w:val="clear" w:color="auto" w:fill="E5E5E5"/>
+          <w:lang w:val="en-US"/>
+        </w:rPr>
+        <w:t>ON</w:t>
+      </w:r>
+      <w:r>
+        <w:rPr>
+          <w:rFonts w:ascii="Courier New" w:hAnsi="Courier New" w:cs="Courier New"/>
+          <w:color w:val="444444"/>
+          <w:sz w:val="16"/>
+          <w:szCs w:val="16"/>
+          <w:shd w:val="clear" w:color="auto" w:fill="E5E5E5"/>
+          <w:lang w:val="en-US"/>
+        </w:rPr>
+        <w:t> playlist_canciones</w:t>
+      </w:r>
+      <w:r>
+        <w:rPr>
+          <w:rStyle w:val="cm-variable-2"/>
+          <w:rFonts w:ascii="Courier New" w:hAnsi="Courier New" w:cs="Courier New"/>
+          <w:color w:val="0055AA"/>
+          <w:sz w:val="16"/>
+          <w:szCs w:val="16"/>
+          <w:shd w:val="clear" w:color="auto" w:fill="E5E5E5"/>
+          <w:lang w:val="en-US"/>
+        </w:rPr>
+        <w:t>.cancion_id</w:t>
+      </w:r>
+      <w:r>
+        <w:rPr>
+          <w:rFonts w:ascii="Courier New" w:hAnsi="Courier New" w:cs="Courier New"/>
+          <w:color w:val="444444"/>
+          <w:sz w:val="16"/>
+          <w:szCs w:val="16"/>
+          <w:shd w:val="clear" w:color="auto" w:fill="E5E5E5"/>
+          <w:lang w:val="en-US"/>
+        </w:rPr>
+        <w:t> = canciones</w:t>
+      </w:r>
+      <w:r>
+        <w:rPr>
+          <w:rStyle w:val="cm-variable-2"/>
+          <w:rFonts w:ascii="Courier New" w:hAnsi="Courier New" w:cs="Courier New"/>
+          <w:color w:val="0055AA"/>
+          <w:sz w:val="16"/>
+          <w:szCs w:val="16"/>
+          <w:shd w:val="clear" w:color="auto" w:fill="E5E5E5"/>
+          <w:lang w:val="en-US"/>
+        </w:rPr>
+        <w:t>.id</w:t>
+      </w:r>
+      <w:r>
+        <w:rPr>
+          <w:rFonts w:ascii="Courier New" w:hAnsi="Courier New" w:cs="Courier New"/>
+          <w:color w:val="444444"/>
+          <w:sz w:val="16"/>
+          <w:szCs w:val="16"/>
+          <w:shd w:val="clear" w:color="auto" w:fill="E5E5E5"/>
+          <w:lang w:val="en-US"/>
+        </w:rPr>
+        <w:t> </w:t>
+      </w:r>
+      <w:r>
+        <w:rPr>
+          <w:rStyle w:val="cm-keyword"/>
+          <w:rFonts w:ascii="Courier New" w:hAnsi="Courier New" w:cs="Courier New"/>
+          <w:color w:val="770088"/>
+          <w:sz w:val="16"/>
+          <w:szCs w:val="16"/>
+          <w:shd w:val="clear" w:color="auto" w:fill="E5E5E5"/>
+          <w:lang w:val="en-US"/>
+        </w:rPr>
+        <w:t>GROUP</w:t>
+      </w:r>
+      <w:r>
+        <w:rPr>
+          <w:rFonts w:ascii="Courier New" w:hAnsi="Courier New" w:cs="Courier New"/>
+          <w:color w:val="444444"/>
+          <w:sz w:val="16"/>
+          <w:szCs w:val="16"/>
+          <w:shd w:val="clear" w:color="auto" w:fill="E5E5E5"/>
+          <w:lang w:val="en-US"/>
+        </w:rPr>
+        <w:t> </w:t>
+      </w:r>
+      <w:r>
+        <w:rPr>
+          <w:rStyle w:val="cm-keyword"/>
+          <w:rFonts w:ascii="Courier New" w:hAnsi="Courier New" w:cs="Courier New"/>
+          <w:color w:val="770088"/>
+          <w:sz w:val="16"/>
+          <w:szCs w:val="16"/>
+          <w:shd w:val="clear" w:color="auto" w:fill="E5E5E5"/>
+          <w:lang w:val="en-US"/>
+        </w:rPr>
+        <w:t>BY</w:t>
+      </w:r>
+      <w:r>
+        <w:rPr>
+          <w:rFonts w:ascii="Courier New" w:hAnsi="Courier New" w:cs="Courier New"/>
+          <w:color w:val="444444"/>
+          <w:sz w:val="16"/>
+          <w:szCs w:val="16"/>
+          <w:shd w:val="clear" w:color="auto" w:fill="E5E5E5"/>
+          <w:lang w:val="en-US"/>
+        </w:rPr>
+        <w:t> playlist</w:t>
+      </w:r>
+      <w:r>
+        <w:rPr>
+          <w:rStyle w:val="cm-variable-2"/>
+          <w:rFonts w:ascii="Courier New" w:hAnsi="Courier New" w:cs="Courier New"/>
+          <w:color w:val="0055AA"/>
+          <w:sz w:val="16"/>
+          <w:szCs w:val="16"/>
+          <w:shd w:val="clear" w:color="auto" w:fill="E5E5E5"/>
+          <w:lang w:val="en-US"/>
+        </w:rPr>
+        <w:t>.nombre</w:t>
       </w:r>
     </w:p>
     <w:p>
       <w:r>
-        <w:t xml:space="preserve">7# listar álbumes con sus canciones y el género que pertenecen </w:t>
+        <w:rPr>
+          <w:noProof/>
+          <w:lang w:eastAsia="es-MX"/>
+        </w:rPr>
+        <w:drawing>
+          <wp:inline distT="0" distB="0" distL="0" distR="0" wp14:anchorId="35870C28" wp14:editId="2C442ED7">
+            <wp:extent cx="4019550" cy="1600200"/>
+            <wp:effectExtent l="0" t="0" r="0" b="0"/>
+            <wp:docPr id="4" name="Imagen 4"/>
+            <wp:cNvGraphicFramePr>
+              <a:graphicFrameLocks xmlns:a="http://schemas.openxmlformats.org/drawingml/2006/main" noChangeAspect="1"/>
+            </wp:cNvGraphicFramePr>
+            <a:graphic xmlns:a="http://schemas.openxmlformats.org/drawingml/2006/main">
+              <a:graphicData uri="http://schemas.openxmlformats.org/drawingml/2006/picture">
+                <pic:pic xmlns:pic="http://schemas.openxmlformats.org/drawingml/2006/picture">
+                  <pic:nvPicPr>
+                    <pic:cNvPr id="1" name=""/>
+                    <pic:cNvPicPr/>
+                  </pic:nvPicPr>
+                  <pic:blipFill rotWithShape="1">
+                    <a:blip r:embed="rId12"/>
+                    <a:srcRect l="21724" t="29870" r="6653" b="24511"/>
+                    <a:stretch/>
+                  </pic:blipFill>
+                  <pic:spPr bwMode="auto">
+                    <a:xfrm>
+                      <a:off x="0" y="0"/>
+                      <a:ext cx="4019550" cy="1600200"/>
+                    </a:xfrm>
+                    <a:prstGeom prst="rect">
+                      <a:avLst/>
+                    </a:prstGeom>
+                    <a:ln>
+                      <a:noFill/>
+                    </a:ln>
+                    <a:extLst>
+                      <a:ext uri="{53640926-AAD7-44D8-BBD7-CCE9431645EC}">
+                        <a14:shadowObscured xmlns:a14="http://schemas.microsoft.com/office/drawing/2010/main"/>
+                      </a:ext>
+                    </a:extLst>
+                  </pic:spPr>
+                </pic:pic>
+              </a:graphicData>
+            </a:graphic>
+          </wp:inline>
+        </w:drawing>
       </w:r>
     </w:p>
     <w:p>
       <w:r>
-        <w:t xml:space="preserve">8# obtener el </w:t>
-      </w:r>
-      <w:proofErr w:type="spellStart"/>
-      <w:r>
-        <w:t>playlist</w:t>
-      </w:r>
-      <w:proofErr w:type="spellEnd"/>
-      <w:r>
-        <w:t xml:space="preserve"> que tiene más canciones de todos </w:t>
+        <w:t>5# obtener el total de canciones por su genero</w:t>
       </w:r>
     </w:p>
     <w:p>
-      <w:r>
-        <w:t xml:space="preserve">9# obtener artista que tenga más canciones y el total de canciones </w:t>
+      <w:pPr>
+        <w:rPr>
+          <w:lang w:val="en-US"/>
+        </w:rPr>
+      </w:pPr>
+      <w:hyperlink r:id="rId13" w:tgtFrame="mysql_doc" w:history="1">
+        <w:r>
+          <w:rPr>
+            <w:rStyle w:val="Hipervnculo"/>
+            <w:rFonts w:ascii="Courier New" w:hAnsi="Courier New" w:cs="Courier New"/>
+            <w:color w:val="235A81"/>
+            <w:sz w:val="16"/>
+            <w:szCs w:val="16"/>
+            <w:shd w:val="clear" w:color="auto" w:fill="E5E5E5"/>
+            <w:lang w:val="en-US"/>
+          </w:rPr>
+          <w:t>SELECT</w:t>
+        </w:r>
+      </w:hyperlink>
+      <w:r>
+        <w:rPr>
+          <w:rFonts w:ascii="Courier New" w:hAnsi="Courier New" w:cs="Courier New"/>
+          <w:color w:val="444444"/>
+          <w:sz w:val="16"/>
+          <w:szCs w:val="16"/>
+          <w:shd w:val="clear" w:color="auto" w:fill="E5E5E5"/>
+          <w:lang w:val="en-US"/>
+        </w:rPr>
+        <w:t> </w:t>
+      </w:r>
+      <w:hyperlink r:id="rId14" w:anchor="function_count" w:tgtFrame="mysql_doc" w:history="1">
+        <w:r>
+          <w:rPr>
+            <w:rStyle w:val="Hipervnculo"/>
+            <w:rFonts w:ascii="Courier New" w:hAnsi="Courier New" w:cs="Courier New"/>
+            <w:color w:val="235A81"/>
+            <w:sz w:val="16"/>
+            <w:szCs w:val="16"/>
+            <w:shd w:val="clear" w:color="auto" w:fill="E5E5E5"/>
+            <w:lang w:val="en-US"/>
+          </w:rPr>
+          <w:t>COUNT</w:t>
+        </w:r>
+      </w:hyperlink>
+      <w:r>
+        <w:rPr>
+          <w:rFonts w:ascii="Courier New" w:hAnsi="Courier New" w:cs="Courier New"/>
+          <w:color w:val="444444"/>
+          <w:sz w:val="16"/>
+          <w:szCs w:val="16"/>
+          <w:shd w:val="clear" w:color="auto" w:fill="E5E5E5"/>
+          <w:lang w:val="en-US"/>
+        </w:rPr>
+        <w:t>(*) </w:t>
+      </w:r>
+      <w:r>
+        <w:rPr>
+          <w:rStyle w:val="cm-keyword"/>
+          <w:rFonts w:ascii="Courier New" w:hAnsi="Courier New" w:cs="Courier New"/>
+          <w:color w:val="770088"/>
+          <w:sz w:val="16"/>
+          <w:szCs w:val="16"/>
+          <w:shd w:val="clear" w:color="auto" w:fill="E5E5E5"/>
+          <w:lang w:val="en-US"/>
+        </w:rPr>
+        <w:t>as</w:t>
+      </w:r>
+      <w:r>
+        <w:rPr>
+          <w:rFonts w:ascii="Courier New" w:hAnsi="Courier New" w:cs="Courier New"/>
+          <w:color w:val="444444"/>
+          <w:sz w:val="16"/>
+          <w:szCs w:val="16"/>
+          <w:shd w:val="clear" w:color="auto" w:fill="E5E5E5"/>
+          <w:lang w:val="en-US"/>
+        </w:rPr>
+        <w:t> total, generos</w:t>
+      </w:r>
+      <w:r>
+        <w:rPr>
+          <w:rStyle w:val="cm-variable-2"/>
+          <w:rFonts w:ascii="Courier New" w:hAnsi="Courier New" w:cs="Courier New"/>
+          <w:color w:val="0055AA"/>
+          <w:sz w:val="16"/>
+          <w:szCs w:val="16"/>
+          <w:shd w:val="clear" w:color="auto" w:fill="E5E5E5"/>
+          <w:lang w:val="en-US"/>
+        </w:rPr>
+        <w:t>.nombre</w:t>
+      </w:r>
+      <w:r>
+        <w:rPr>
+          <w:rFonts w:ascii="Courier New" w:hAnsi="Courier New" w:cs="Courier New"/>
+          <w:color w:val="444444"/>
+          <w:sz w:val="16"/>
+          <w:szCs w:val="16"/>
+          <w:shd w:val="clear" w:color="auto" w:fill="E5E5E5"/>
+          <w:lang w:val="en-US"/>
+        </w:rPr>
+        <w:t> </w:t>
+      </w:r>
+      <w:r>
+        <w:rPr>
+          <w:rStyle w:val="cm-keyword"/>
+          <w:rFonts w:ascii="Courier New" w:hAnsi="Courier New" w:cs="Courier New"/>
+          <w:color w:val="770088"/>
+          <w:sz w:val="16"/>
+          <w:szCs w:val="16"/>
+          <w:shd w:val="clear" w:color="auto" w:fill="E5E5E5"/>
+          <w:lang w:val="en-US"/>
+        </w:rPr>
+        <w:t>FROM</w:t>
+      </w:r>
+      <w:r>
+        <w:rPr>
+          <w:rFonts w:ascii="Courier New" w:hAnsi="Courier New" w:cs="Courier New"/>
+          <w:color w:val="444444"/>
+          <w:sz w:val="16"/>
+          <w:szCs w:val="16"/>
+          <w:shd w:val="clear" w:color="auto" w:fill="E5E5E5"/>
+          <w:lang w:val="en-US"/>
+        </w:rPr>
+        <w:t> canciones </w:t>
+      </w:r>
+      <w:r>
+        <w:rPr>
+          <w:rStyle w:val="cm-keyword"/>
+          <w:rFonts w:ascii="Courier New" w:hAnsi="Courier New" w:cs="Courier New"/>
+          <w:color w:val="770088"/>
+          <w:sz w:val="16"/>
+          <w:szCs w:val="16"/>
+          <w:shd w:val="clear" w:color="auto" w:fill="E5E5E5"/>
+          <w:lang w:val="en-US"/>
+        </w:rPr>
+        <w:t>INNER</w:t>
+      </w:r>
+      <w:r>
+        <w:rPr>
+          <w:rFonts w:ascii="Courier New" w:hAnsi="Courier New" w:cs="Courier New"/>
+          <w:color w:val="444444"/>
+          <w:sz w:val="16"/>
+          <w:szCs w:val="16"/>
+          <w:shd w:val="clear" w:color="auto" w:fill="E5E5E5"/>
+          <w:lang w:val="en-US"/>
+        </w:rPr>
+        <w:t> </w:t>
+      </w:r>
+      <w:r>
+        <w:rPr>
+          <w:rStyle w:val="cm-keyword"/>
+          <w:rFonts w:ascii="Courier New" w:hAnsi="Courier New" w:cs="Courier New"/>
+          <w:color w:val="770088"/>
+          <w:sz w:val="16"/>
+          <w:szCs w:val="16"/>
+          <w:shd w:val="clear" w:color="auto" w:fill="E5E5E5"/>
+          <w:lang w:val="en-US"/>
+        </w:rPr>
+        <w:t>JOIN</w:t>
+      </w:r>
+      <w:r>
+        <w:rPr>
+          <w:rFonts w:ascii="Courier New" w:hAnsi="Courier New" w:cs="Courier New"/>
+          <w:color w:val="444444"/>
+          <w:sz w:val="16"/>
+          <w:szCs w:val="16"/>
+          <w:shd w:val="clear" w:color="auto" w:fill="E5E5E5"/>
+          <w:lang w:val="en-US"/>
+        </w:rPr>
+        <w:t> generos </w:t>
+      </w:r>
+      <w:r>
+        <w:rPr>
+          <w:rStyle w:val="cm-keyword"/>
+          <w:rFonts w:ascii="Courier New" w:hAnsi="Courier New" w:cs="Courier New"/>
+          <w:color w:val="770088"/>
+          <w:sz w:val="16"/>
+          <w:szCs w:val="16"/>
+          <w:shd w:val="clear" w:color="auto" w:fill="E5E5E5"/>
+          <w:lang w:val="en-US"/>
+        </w:rPr>
+        <w:t>on</w:t>
+      </w:r>
+      <w:r>
+        <w:rPr>
+          <w:rFonts w:ascii="Courier New" w:hAnsi="Courier New" w:cs="Courier New"/>
+          <w:color w:val="444444"/>
+          <w:sz w:val="16"/>
+          <w:szCs w:val="16"/>
+          <w:shd w:val="clear" w:color="auto" w:fill="E5E5E5"/>
+          <w:lang w:val="en-US"/>
+        </w:rPr>
+        <w:t> generos</w:t>
+      </w:r>
+      <w:r>
+        <w:rPr>
+          <w:rStyle w:val="cm-variable-2"/>
+          <w:rFonts w:ascii="Courier New" w:hAnsi="Courier New" w:cs="Courier New"/>
+          <w:color w:val="0055AA"/>
+          <w:sz w:val="16"/>
+          <w:szCs w:val="16"/>
+          <w:shd w:val="clear" w:color="auto" w:fill="E5E5E5"/>
+          <w:lang w:val="en-US"/>
+        </w:rPr>
+        <w:t>.id</w:t>
+      </w:r>
+      <w:r>
+        <w:rPr>
+          <w:rFonts w:ascii="Courier New" w:hAnsi="Courier New" w:cs="Courier New"/>
+          <w:color w:val="444444"/>
+          <w:sz w:val="16"/>
+          <w:szCs w:val="16"/>
+          <w:shd w:val="clear" w:color="auto" w:fill="E5E5E5"/>
+          <w:lang w:val="en-US"/>
+        </w:rPr>
+        <w:t>=canciones</w:t>
+      </w:r>
+      <w:r>
+        <w:rPr>
+          <w:rStyle w:val="cm-variable-2"/>
+          <w:rFonts w:ascii="Courier New" w:hAnsi="Courier New" w:cs="Courier New"/>
+          <w:color w:val="0055AA"/>
+          <w:sz w:val="16"/>
+          <w:szCs w:val="16"/>
+          <w:shd w:val="clear" w:color="auto" w:fill="E5E5E5"/>
+          <w:lang w:val="en-US"/>
+        </w:rPr>
+        <w:t>.genero_id</w:t>
+      </w:r>
+      <w:r>
+        <w:rPr>
+          <w:rFonts w:ascii="Courier New" w:hAnsi="Courier New" w:cs="Courier New"/>
+          <w:color w:val="444444"/>
+          <w:sz w:val="16"/>
+          <w:szCs w:val="16"/>
+          <w:shd w:val="clear" w:color="auto" w:fill="E5E5E5"/>
+          <w:lang w:val="en-US"/>
+        </w:rPr>
+        <w:t> </w:t>
+      </w:r>
+      <w:r>
+        <w:rPr>
+          <w:rStyle w:val="cm-keyword"/>
+          <w:rFonts w:ascii="Courier New" w:hAnsi="Courier New" w:cs="Courier New"/>
+          <w:color w:val="770088"/>
+          <w:sz w:val="16"/>
+          <w:szCs w:val="16"/>
+          <w:shd w:val="clear" w:color="auto" w:fill="E5E5E5"/>
+          <w:lang w:val="en-US"/>
+        </w:rPr>
+        <w:t>GROUP</w:t>
+      </w:r>
+      <w:r>
+        <w:rPr>
+          <w:rFonts w:ascii="Courier New" w:hAnsi="Courier New" w:cs="Courier New"/>
+          <w:color w:val="444444"/>
+          <w:sz w:val="16"/>
+          <w:szCs w:val="16"/>
+          <w:shd w:val="clear" w:color="auto" w:fill="E5E5E5"/>
+          <w:lang w:val="en-US"/>
+        </w:rPr>
+        <w:t> </w:t>
+      </w:r>
+      <w:r>
+        <w:rPr>
+          <w:rStyle w:val="cm-keyword"/>
+          <w:rFonts w:ascii="Courier New" w:hAnsi="Courier New" w:cs="Courier New"/>
+          <w:color w:val="770088"/>
+          <w:sz w:val="16"/>
+          <w:szCs w:val="16"/>
+          <w:shd w:val="clear" w:color="auto" w:fill="E5E5E5"/>
+          <w:lang w:val="en-US"/>
+        </w:rPr>
+        <w:t>BY</w:t>
+      </w:r>
+      <w:r>
+        <w:rPr>
+          <w:rFonts w:ascii="Courier New" w:hAnsi="Courier New" w:cs="Courier New"/>
+          <w:color w:val="444444"/>
+          <w:sz w:val="16"/>
+          <w:szCs w:val="16"/>
+          <w:shd w:val="clear" w:color="auto" w:fill="E5E5E5"/>
+          <w:lang w:val="en-US"/>
+        </w:rPr>
+        <w:t> generos</w:t>
+      </w:r>
+      <w:r>
+        <w:rPr>
+          <w:rStyle w:val="cm-variable-2"/>
+          <w:rFonts w:ascii="Courier New" w:hAnsi="Courier New" w:cs="Courier New"/>
+          <w:color w:val="0055AA"/>
+          <w:sz w:val="16"/>
+          <w:szCs w:val="16"/>
+          <w:shd w:val="clear" w:color="auto" w:fill="E5E5E5"/>
+          <w:lang w:val="en-US"/>
+        </w:rPr>
+        <w:t>.nombre</w:t>
       </w:r>
     </w:p>
     <w:p>
       <w:r>
+        <w:rPr>
+          <w:noProof/>
+          <w:lang w:eastAsia="es-MX"/>
+        </w:rPr>
+        <w:drawing>
+          <wp:inline distT="0" distB="0" distL="0" distR="0" wp14:anchorId="52064439" wp14:editId="4FF60BC5">
+            <wp:extent cx="3221355" cy="1562100"/>
+            <wp:effectExtent l="0" t="0" r="0" b="0"/>
+            <wp:docPr id="5" name="Imagen 5"/>
+            <wp:cNvGraphicFramePr>
+              <a:graphicFrameLocks xmlns:a="http://schemas.openxmlformats.org/drawingml/2006/main" noChangeAspect="1"/>
+            </wp:cNvGraphicFramePr>
+            <a:graphic xmlns:a="http://schemas.openxmlformats.org/drawingml/2006/main">
+              <a:graphicData uri="http://schemas.openxmlformats.org/drawingml/2006/picture">
+                <pic:pic xmlns:pic="http://schemas.openxmlformats.org/drawingml/2006/picture">
+                  <pic:nvPicPr>
+                    <pic:cNvPr id="1" name=""/>
+                    <pic:cNvPicPr/>
+                  </pic:nvPicPr>
+                  <pic:blipFill rotWithShape="1">
+                    <a:blip r:embed="rId15"/>
+                    <a:srcRect l="30380" t="46706" r="12220" b="8761"/>
+                    <a:stretch/>
+                  </pic:blipFill>
+                  <pic:spPr bwMode="auto">
+                    <a:xfrm>
+                      <a:off x="0" y="0"/>
+                      <a:ext cx="3221355" cy="1562100"/>
+                    </a:xfrm>
+                    <a:prstGeom prst="rect">
+                      <a:avLst/>
+                    </a:prstGeom>
+                    <a:ln>
+                      <a:noFill/>
+                    </a:ln>
+                    <a:extLst>
+                      <a:ext uri="{53640926-AAD7-44D8-BBD7-CCE9431645EC}">
+                        <a14:shadowObscured xmlns:a14="http://schemas.microsoft.com/office/drawing/2010/main"/>
+                      </a:ext>
+                    </a:extLst>
+                  </pic:spPr>
+                </pic:pic>
+              </a:graphicData>
+            </a:graphic>
+          </wp:inline>
+        </w:drawing>
+      </w:r>
+    </w:p>
+    <w:p>
+      <w:r>
+        <w:t xml:space="preserve">6# obtener listado de </w:t>
+      </w:r>
+      <w:proofErr w:type="spellStart"/>
+      <w:r>
+        <w:t>playlist</w:t>
+      </w:r>
+      <w:proofErr w:type="spellEnd"/>
+      <w:r>
+        <w:t xml:space="preserve">, el usuario que los creo de los usuarios que tienen membresía individual </w:t>
+      </w:r>
+    </w:p>
+    <w:p>
+      <w:hyperlink r:id="rId16" w:tgtFrame="mysql_doc" w:history="1">
+        <w:r>
+          <w:rPr>
+            <w:rStyle w:val="Hipervnculo"/>
+            <w:rFonts w:ascii="Courier New" w:hAnsi="Courier New" w:cs="Courier New"/>
+            <w:color w:val="235A81"/>
+            <w:sz w:val="16"/>
+            <w:szCs w:val="16"/>
+            <w:shd w:val="clear" w:color="auto" w:fill="E5E5E5"/>
+          </w:rPr>
+          <w:t>SELECT</w:t>
+        </w:r>
+      </w:hyperlink>
+      <w:r>
+        <w:rPr>
+          <w:rFonts w:ascii="Courier New" w:hAnsi="Courier New" w:cs="Courier New"/>
+          <w:color w:val="444444"/>
+          <w:sz w:val="16"/>
+          <w:szCs w:val="16"/>
+          <w:shd w:val="clear" w:color="auto" w:fill="E5E5E5"/>
+        </w:rPr>
+        <w:t> playlist</w:t>
+      </w:r>
+      <w:r>
+        <w:rPr>
+          <w:rStyle w:val="cm-variable-2"/>
+          <w:rFonts w:ascii="Courier New" w:hAnsi="Courier New" w:cs="Courier New"/>
+          <w:color w:val="0055AA"/>
+          <w:sz w:val="16"/>
+          <w:szCs w:val="16"/>
+          <w:shd w:val="clear" w:color="auto" w:fill="E5E5E5"/>
+        </w:rPr>
+        <w:t>.nombre</w:t>
+      </w:r>
+      <w:r>
+        <w:rPr>
+          <w:rFonts w:ascii="Courier New" w:hAnsi="Courier New" w:cs="Courier New"/>
+          <w:color w:val="444444"/>
+          <w:sz w:val="16"/>
+          <w:szCs w:val="16"/>
+          <w:shd w:val="clear" w:color="auto" w:fill="E5E5E5"/>
+        </w:rPr>
+        <w:t>, usuarios</w:t>
+      </w:r>
+      <w:r>
+        <w:rPr>
+          <w:rStyle w:val="cm-variable-2"/>
+          <w:rFonts w:ascii="Courier New" w:hAnsi="Courier New" w:cs="Courier New"/>
+          <w:color w:val="0055AA"/>
+          <w:sz w:val="16"/>
+          <w:szCs w:val="16"/>
+          <w:shd w:val="clear" w:color="auto" w:fill="E5E5E5"/>
+        </w:rPr>
+        <w:t>.nombre</w:t>
+      </w:r>
+      <w:r>
+        <w:rPr>
+          <w:rFonts w:ascii="Courier New" w:hAnsi="Courier New" w:cs="Courier New"/>
+          <w:color w:val="444444"/>
+          <w:sz w:val="16"/>
+          <w:szCs w:val="16"/>
+          <w:shd w:val="clear" w:color="auto" w:fill="E5E5E5"/>
+        </w:rPr>
+        <w:t> </w:t>
+      </w:r>
+      <w:r>
+        <w:rPr>
+          <w:rStyle w:val="cm-keyword"/>
+          <w:rFonts w:ascii="Courier New" w:hAnsi="Courier New" w:cs="Courier New"/>
+          <w:color w:val="770088"/>
+          <w:sz w:val="16"/>
+          <w:szCs w:val="16"/>
+          <w:shd w:val="clear" w:color="auto" w:fill="E5E5E5"/>
+        </w:rPr>
+        <w:t>FROM</w:t>
+      </w:r>
+      <w:r>
+        <w:rPr>
+          <w:rFonts w:ascii="Courier New" w:hAnsi="Courier New" w:cs="Courier New"/>
+          <w:color w:val="444444"/>
+          <w:sz w:val="16"/>
+          <w:szCs w:val="16"/>
+          <w:shd w:val="clear" w:color="auto" w:fill="E5E5E5"/>
+        </w:rPr>
+        <w:t> membresia </w:t>
+      </w:r>
+      <w:r>
+        <w:rPr>
+          <w:rStyle w:val="cm-keyword"/>
+          <w:rFonts w:ascii="Courier New" w:hAnsi="Courier New" w:cs="Courier New"/>
+          <w:color w:val="770088"/>
+          <w:sz w:val="16"/>
+          <w:szCs w:val="16"/>
+          <w:shd w:val="clear" w:color="auto" w:fill="E5E5E5"/>
+        </w:rPr>
+        <w:t>INNER</w:t>
+      </w:r>
+      <w:r>
+        <w:rPr>
+          <w:rFonts w:ascii="Courier New" w:hAnsi="Courier New" w:cs="Courier New"/>
+          <w:color w:val="444444"/>
+          <w:sz w:val="16"/>
+          <w:szCs w:val="16"/>
+          <w:shd w:val="clear" w:color="auto" w:fill="E5E5E5"/>
+        </w:rPr>
+        <w:t> </w:t>
+      </w:r>
+      <w:r>
+        <w:rPr>
+          <w:rStyle w:val="cm-keyword"/>
+          <w:rFonts w:ascii="Courier New" w:hAnsi="Courier New" w:cs="Courier New"/>
+          <w:color w:val="770088"/>
+          <w:sz w:val="16"/>
+          <w:szCs w:val="16"/>
+          <w:shd w:val="clear" w:color="auto" w:fill="E5E5E5"/>
+        </w:rPr>
+        <w:t>join</w:t>
+      </w:r>
+      <w:r>
+        <w:rPr>
+          <w:rFonts w:ascii="Courier New" w:hAnsi="Courier New" w:cs="Courier New"/>
+          <w:color w:val="444444"/>
+          <w:sz w:val="16"/>
+          <w:szCs w:val="16"/>
+          <w:shd w:val="clear" w:color="auto" w:fill="E5E5E5"/>
+        </w:rPr>
+        <w:t> usuarios </w:t>
+      </w:r>
+      <w:r>
+        <w:rPr>
+          <w:rStyle w:val="cm-keyword"/>
+          <w:rFonts w:ascii="Courier New" w:hAnsi="Courier New" w:cs="Courier New"/>
+          <w:color w:val="770088"/>
+          <w:sz w:val="16"/>
+          <w:szCs w:val="16"/>
+          <w:shd w:val="clear" w:color="auto" w:fill="E5E5E5"/>
+        </w:rPr>
+        <w:t>ON</w:t>
+      </w:r>
+      <w:r>
+        <w:rPr>
+          <w:rFonts w:ascii="Courier New" w:hAnsi="Courier New" w:cs="Courier New"/>
+          <w:color w:val="444444"/>
+          <w:sz w:val="16"/>
+          <w:szCs w:val="16"/>
+          <w:shd w:val="clear" w:color="auto" w:fill="E5E5E5"/>
+        </w:rPr>
+        <w:t> usuarios</w:t>
+      </w:r>
+      <w:r>
+        <w:rPr>
+          <w:rStyle w:val="cm-variable-2"/>
+          <w:rFonts w:ascii="Courier New" w:hAnsi="Courier New" w:cs="Courier New"/>
+          <w:color w:val="0055AA"/>
+          <w:sz w:val="16"/>
+          <w:szCs w:val="16"/>
+          <w:shd w:val="clear" w:color="auto" w:fill="E5E5E5"/>
+        </w:rPr>
+        <w:t>.membresia_id</w:t>
+      </w:r>
+      <w:r>
+        <w:rPr>
+          <w:rFonts w:ascii="Courier New" w:hAnsi="Courier New" w:cs="Courier New"/>
+          <w:color w:val="444444"/>
+          <w:sz w:val="16"/>
+          <w:szCs w:val="16"/>
+          <w:shd w:val="clear" w:color="auto" w:fill="E5E5E5"/>
+        </w:rPr>
+        <w:t>=</w:t>
+      </w:r>
+      <w:r>
+        <w:rPr>
+          <w:rStyle w:val="cm-string"/>
+          <w:rFonts w:ascii="Courier New" w:hAnsi="Courier New" w:cs="Courier New"/>
+          <w:color w:val="AA1111"/>
+          <w:sz w:val="16"/>
+          <w:szCs w:val="16"/>
+          <w:shd w:val="clear" w:color="auto" w:fill="E5E5E5"/>
+        </w:rPr>
+        <w:t>"1"</w:t>
+      </w:r>
+      <w:r>
+        <w:rPr>
+          <w:rFonts w:ascii="Courier New" w:hAnsi="Courier New" w:cs="Courier New"/>
+          <w:color w:val="444444"/>
+          <w:sz w:val="16"/>
+          <w:szCs w:val="16"/>
+          <w:shd w:val="clear" w:color="auto" w:fill="E5E5E5"/>
+        </w:rPr>
+        <w:t> </w:t>
+      </w:r>
+      <w:r>
+        <w:rPr>
+          <w:rStyle w:val="cm-keyword"/>
+          <w:rFonts w:ascii="Courier New" w:hAnsi="Courier New" w:cs="Courier New"/>
+          <w:color w:val="770088"/>
+          <w:sz w:val="16"/>
+          <w:szCs w:val="16"/>
+          <w:shd w:val="clear" w:color="auto" w:fill="E5E5E5"/>
+        </w:rPr>
+        <w:t>INNER</w:t>
+      </w:r>
+      <w:r>
+        <w:rPr>
+          <w:rFonts w:ascii="Courier New" w:hAnsi="Courier New" w:cs="Courier New"/>
+          <w:color w:val="444444"/>
+          <w:sz w:val="16"/>
+          <w:szCs w:val="16"/>
+          <w:shd w:val="clear" w:color="auto" w:fill="E5E5E5"/>
+        </w:rPr>
+        <w:t> </w:t>
+      </w:r>
+      <w:r>
+        <w:rPr>
+          <w:rStyle w:val="cm-keyword"/>
+          <w:rFonts w:ascii="Courier New" w:hAnsi="Courier New" w:cs="Courier New"/>
+          <w:color w:val="770088"/>
+          <w:sz w:val="16"/>
+          <w:szCs w:val="16"/>
+          <w:shd w:val="clear" w:color="auto" w:fill="E5E5E5"/>
+        </w:rPr>
+        <w:t>join</w:t>
+      </w:r>
+      <w:r>
+        <w:rPr>
+          <w:rFonts w:ascii="Courier New" w:hAnsi="Courier New" w:cs="Courier New"/>
+          <w:color w:val="444444"/>
+          <w:sz w:val="16"/>
+          <w:szCs w:val="16"/>
+          <w:shd w:val="clear" w:color="auto" w:fill="E5E5E5"/>
+        </w:rPr>
+        <w:t> playlist </w:t>
+      </w:r>
+      <w:r>
+        <w:rPr>
+          <w:rStyle w:val="cm-keyword"/>
+          <w:rFonts w:ascii="Courier New" w:hAnsi="Courier New" w:cs="Courier New"/>
+          <w:color w:val="770088"/>
+          <w:sz w:val="16"/>
+          <w:szCs w:val="16"/>
+          <w:shd w:val="clear" w:color="auto" w:fill="E5E5E5"/>
+        </w:rPr>
+        <w:t>on</w:t>
+      </w:r>
+      <w:r>
+        <w:rPr>
+          <w:rFonts w:ascii="Courier New" w:hAnsi="Courier New" w:cs="Courier New"/>
+          <w:color w:val="444444"/>
+          <w:sz w:val="16"/>
+          <w:szCs w:val="16"/>
+          <w:shd w:val="clear" w:color="auto" w:fill="E5E5E5"/>
+        </w:rPr>
+        <w:t> playlist</w:t>
+      </w:r>
+      <w:r>
+        <w:rPr>
+          <w:rStyle w:val="cm-variable-2"/>
+          <w:rFonts w:ascii="Courier New" w:hAnsi="Courier New" w:cs="Courier New"/>
+          <w:color w:val="0055AA"/>
+          <w:sz w:val="16"/>
+          <w:szCs w:val="16"/>
+          <w:shd w:val="clear" w:color="auto" w:fill="E5E5E5"/>
+        </w:rPr>
+        <w:t>.usuario_id</w:t>
+      </w:r>
+      <w:r>
+        <w:rPr>
+          <w:rFonts w:ascii="Courier New" w:hAnsi="Courier New" w:cs="Courier New"/>
+          <w:color w:val="444444"/>
+          <w:sz w:val="16"/>
+          <w:szCs w:val="16"/>
+          <w:shd w:val="clear" w:color="auto" w:fill="E5E5E5"/>
+        </w:rPr>
+        <w:t>=usuarios</w:t>
+      </w:r>
+      <w:r>
+        <w:rPr>
+          <w:rStyle w:val="cm-variable-2"/>
+          <w:rFonts w:ascii="Courier New" w:hAnsi="Courier New" w:cs="Courier New"/>
+          <w:color w:val="0055AA"/>
+          <w:sz w:val="16"/>
+          <w:szCs w:val="16"/>
+          <w:shd w:val="clear" w:color="auto" w:fill="E5E5E5"/>
+        </w:rPr>
+        <w:t>.id</w:t>
+      </w:r>
+      <w:bookmarkStart w:id="0" w:name="_GoBack"/>
+      <w:bookmarkEnd w:id="0"/>
+    </w:p>
+    <w:p>
+      <w:r>
+        <w:tab/>
+      </w:r>
+      <w:r>
+        <w:rPr>
+          <w:noProof/>
+          <w:lang w:eastAsia="es-MX"/>
+        </w:rPr>
+        <w:drawing>
+          <wp:inline distT="0" distB="0" distL="0" distR="0" wp14:anchorId="7EA059AB" wp14:editId="0028E060">
+            <wp:extent cx="4164330" cy="1571625"/>
+            <wp:effectExtent l="0" t="0" r="7620" b="9525"/>
+            <wp:docPr id="6" name="Imagen 6"/>
+            <wp:cNvGraphicFramePr>
+              <a:graphicFrameLocks xmlns:a="http://schemas.openxmlformats.org/drawingml/2006/main" noChangeAspect="1"/>
+            </wp:cNvGraphicFramePr>
+            <a:graphic xmlns:a="http://schemas.openxmlformats.org/drawingml/2006/main">
+              <a:graphicData uri="http://schemas.openxmlformats.org/drawingml/2006/picture">
+                <pic:pic xmlns:pic="http://schemas.openxmlformats.org/drawingml/2006/picture">
+                  <pic:nvPicPr>
+                    <pic:cNvPr id="1" name=""/>
+                    <pic:cNvPicPr/>
+                  </pic:nvPicPr>
+                  <pic:blipFill rotWithShape="1">
+                    <a:blip r:embed="rId17"/>
+                    <a:srcRect l="25797" t="41818" b="13378"/>
+                    <a:stretch/>
+                  </pic:blipFill>
+                  <pic:spPr bwMode="auto">
+                    <a:xfrm>
+                      <a:off x="0" y="0"/>
+                      <a:ext cx="4164330" cy="1571625"/>
+                    </a:xfrm>
+                    <a:prstGeom prst="rect">
+                      <a:avLst/>
+                    </a:prstGeom>
+                    <a:ln>
+                      <a:noFill/>
+                    </a:ln>
+                    <a:extLst>
+                      <a:ext uri="{53640926-AAD7-44D8-BBD7-CCE9431645EC}">
+                        <a14:shadowObscured xmlns:a14="http://schemas.microsoft.com/office/drawing/2010/main"/>
+                      </a:ext>
+                    </a:extLst>
+                  </pic:spPr>
+                </pic:pic>
+              </a:graphicData>
+            </a:graphic>
+          </wp:inline>
+        </w:drawing>
+      </w:r>
+    </w:p>
+    <w:p>
+      <w:r>
+        <w:t xml:space="preserve">7# listar álbumes con sus canciones y el género que pertenecen </w:t>
+      </w:r>
+    </w:p>
+    <w:p>
+      <w:r>
+        <w:t xml:space="preserve">8# obtener el </w:t>
+      </w:r>
+      <w:proofErr w:type="spellStart"/>
+      <w:r>
+        <w:t>playlist</w:t>
+      </w:r>
+      <w:proofErr w:type="spellEnd"/>
+      <w:r>
+        <w:t xml:space="preserve"> que tiene más canciones de todos </w:t>
+      </w:r>
+    </w:p>
+    <w:p>
+      <w:r>
+        <w:t xml:space="preserve">9# obtener artista que tenga más canciones y el total de canciones </w:t>
+      </w:r>
+    </w:p>
+    <w:p>
+      <w:r>
+        <w:lastRenderedPageBreak/>
         <w:t>10# listar el usuario con más canciones favoritas y el total de canciones</w:t>
       </w:r>
     </w:p>
@@ -746,6 +2214,7 @@
   <w:style w:type="paragraph" w:default="1" w:styleId="Normal">
     <w:name w:val="Normal"/>
     <w:qFormat/>
+    <w:rsid w:val="00A00EBB"/>
   </w:style>
   <w:style w:type="character" w:default="1" w:styleId="Fuentedeprrafopredeter">
     <w:name w:val="Default Paragraph Font"/>
@@ -794,6 +2263,11 @@
     <w:name w:val="cm-variable-2"/>
     <w:basedOn w:val="Fuentedeprrafopredeter"/>
     <w:rsid w:val="00DE2AEF"/>
+  </w:style>
+  <w:style w:type="character" w:customStyle="1" w:styleId="cm-string">
+    <w:name w:val="cm-string"/>
+    <w:basedOn w:val="Fuentedeprrafopredeter"/>
+    <w:rsid w:val="00001D7E"/>
   </w:style>
 </w:styles>
 </file>
